--- a/Olikh/2023/14a_питання_Маг_Астрофізика/Магістр_питання_фах_іспит_23_КАФК_V2.docx
+++ b/Olikh/2023/14a_питання_Маг_Астрофізика/Магістр_питання_фах_іспит_23_КАФК_V2.docx
@@ -75,9 +75,6 @@
         <w:t xml:space="preserve">Динаміка поступального </w:t>
       </w:r>
       <w:r>
-        <w:rPr>
-          <w:color w:val="FF0000"/>
-        </w:rPr>
         <w:t>й</w:t>
       </w:r>
       <w:r>
@@ -95,47 +92,170 @@
           <w:lang w:val="uk-UA"/>
         </w:rPr>
       </w:pPr>
-      <w:r>
-        <w:rPr>
-          <w:color w:val="222222"/>
+      <w:proofErr w:type="spellStart"/>
+      <w:r>
+        <w:rPr>
           <w:szCs w:val="28"/>
           <w:shd w:val="clear" w:color="auto" w:fill="FFFFFF"/>
           <w:lang w:val="uk-UA"/>
         </w:rPr>
-        <w:t xml:space="preserve">Інерціальні та неінерціальні системи відліку. </w:t>
-      </w:r>
-      <w:r>
-        <w:rPr>
-          <w:color w:val="222222"/>
+        <w:t>Інерціальні</w:t>
+      </w:r>
+      <w:proofErr w:type="spellEnd"/>
+      <w:r>
+        <w:rPr>
           <w:szCs w:val="28"/>
           <w:shd w:val="clear" w:color="auto" w:fill="FFFFFF"/>
-        </w:rPr>
-        <w:t>Сили інерції. Динаміка системи матеріальних точок</w:t>
-      </w:r>
-      <w:r>
-        <w:rPr>
-          <w:color w:val="222222"/>
+          <w:lang w:val="uk-UA"/>
+        </w:rPr>
+        <w:t xml:space="preserve"> та </w:t>
+      </w:r>
+      <w:proofErr w:type="spellStart"/>
+      <w:r>
+        <w:rPr>
           <w:szCs w:val="28"/>
           <w:shd w:val="clear" w:color="auto" w:fill="FFFFFF"/>
           <w:lang w:val="uk-UA"/>
         </w:rPr>
-        <w:t xml:space="preserve"> </w:t>
-      </w:r>
-      <w:r>
-        <w:rPr>
-          <w:color w:val="FF0000"/>
+        <w:t>неінерціальні</w:t>
+      </w:r>
+      <w:proofErr w:type="spellEnd"/>
+      <w:r>
+        <w:rPr>
           <w:szCs w:val="28"/>
           <w:shd w:val="clear" w:color="auto" w:fill="FFFFFF"/>
           <w:lang w:val="uk-UA"/>
         </w:rPr>
-        <w:t>у неінерціальній системі відліку</w:t>
-      </w:r>
-      <w:r>
-        <w:rPr>
-          <w:color w:val="222222"/>
+        <w:t xml:space="preserve"> системи відліку. </w:t>
+      </w:r>
+      <w:proofErr w:type="spellStart"/>
+      <w:r>
+        <w:rPr>
           <w:szCs w:val="28"/>
           <w:shd w:val="clear" w:color="auto" w:fill="FFFFFF"/>
         </w:rPr>
+        <w:t>Сили</w:t>
+      </w:r>
+      <w:proofErr w:type="spellEnd"/>
+      <w:r>
+        <w:rPr>
+          <w:szCs w:val="28"/>
+          <w:shd w:val="clear" w:color="auto" w:fill="FFFFFF"/>
+        </w:rPr>
+        <w:t xml:space="preserve"> </w:t>
+      </w:r>
+      <w:proofErr w:type="spellStart"/>
+      <w:r>
+        <w:rPr>
+          <w:szCs w:val="28"/>
+          <w:shd w:val="clear" w:color="auto" w:fill="FFFFFF"/>
+        </w:rPr>
+        <w:t>інерції</w:t>
+      </w:r>
+      <w:proofErr w:type="spellEnd"/>
+      <w:r>
+        <w:rPr>
+          <w:szCs w:val="28"/>
+          <w:shd w:val="clear" w:color="auto" w:fill="FFFFFF"/>
+        </w:rPr>
+        <w:t xml:space="preserve">. </w:t>
+      </w:r>
+      <w:proofErr w:type="spellStart"/>
+      <w:r>
+        <w:rPr>
+          <w:szCs w:val="28"/>
+          <w:shd w:val="clear" w:color="auto" w:fill="FFFFFF"/>
+        </w:rPr>
+        <w:t>Динаміка</w:t>
+      </w:r>
+      <w:proofErr w:type="spellEnd"/>
+      <w:r>
+        <w:rPr>
+          <w:szCs w:val="28"/>
+          <w:shd w:val="clear" w:color="auto" w:fill="FFFFFF"/>
+        </w:rPr>
+        <w:t xml:space="preserve"> </w:t>
+      </w:r>
+      <w:proofErr w:type="spellStart"/>
+      <w:r>
+        <w:rPr>
+          <w:szCs w:val="28"/>
+          <w:shd w:val="clear" w:color="auto" w:fill="FFFFFF"/>
+        </w:rPr>
+        <w:t>системи</w:t>
+      </w:r>
+      <w:proofErr w:type="spellEnd"/>
+      <w:r>
+        <w:rPr>
+          <w:szCs w:val="28"/>
+          <w:shd w:val="clear" w:color="auto" w:fill="FFFFFF"/>
+        </w:rPr>
+        <w:t xml:space="preserve"> </w:t>
+      </w:r>
+      <w:proofErr w:type="spellStart"/>
+      <w:r>
+        <w:rPr>
+          <w:szCs w:val="28"/>
+          <w:shd w:val="clear" w:color="auto" w:fill="FFFFFF"/>
+        </w:rPr>
+        <w:t>матеріальних</w:t>
+      </w:r>
+      <w:proofErr w:type="spellEnd"/>
+      <w:r>
+        <w:rPr>
+          <w:szCs w:val="28"/>
+          <w:shd w:val="clear" w:color="auto" w:fill="FFFFFF"/>
+        </w:rPr>
+        <w:t xml:space="preserve"> </w:t>
+      </w:r>
+      <w:proofErr w:type="spellStart"/>
+      <w:r>
+        <w:rPr>
+          <w:szCs w:val="28"/>
+          <w:shd w:val="clear" w:color="auto" w:fill="FFFFFF"/>
+        </w:rPr>
+        <w:t>точок</w:t>
+      </w:r>
+      <w:proofErr w:type="spellEnd"/>
+      <w:r>
+        <w:rPr>
+          <w:szCs w:val="28"/>
+          <w:shd w:val="clear" w:color="auto" w:fill="FFFFFF"/>
+          <w:lang w:val="uk-UA"/>
+        </w:rPr>
+        <w:t xml:space="preserve"> </w:t>
+      </w:r>
+      <w:r>
+        <w:rPr>
+          <w:szCs w:val="28"/>
+          <w:shd w:val="clear" w:color="auto" w:fill="FFFFFF"/>
+          <w:lang w:val="uk-UA"/>
+        </w:rPr>
+        <w:t xml:space="preserve">у </w:t>
+      </w:r>
+      <w:proofErr w:type="spellStart"/>
+      <w:r>
+        <w:rPr>
+          <w:szCs w:val="28"/>
+          <w:shd w:val="clear" w:color="auto" w:fill="FFFFFF"/>
+          <w:lang w:val="uk-UA"/>
+        </w:rPr>
+        <w:t>неінерціальній</w:t>
+      </w:r>
+      <w:proofErr w:type="spellEnd"/>
+      <w:r>
+        <w:rPr>
+          <w:szCs w:val="28"/>
+          <w:shd w:val="clear" w:color="auto" w:fill="FFFFFF"/>
+          <w:lang w:val="uk-UA"/>
+        </w:rPr>
+        <w:t xml:space="preserve"> системі відліку</w:t>
+      </w:r>
+      <w:r>
+        <w:rPr>
+          <w:szCs w:val="28"/>
+          <w:shd w:val="clear" w:color="auto" w:fill="FFFFFF"/>
+        </w:rPr>
         <w:t>.</w:t>
       </w:r>
     </w:p>
@@ -150,13 +270,113 @@
           <w:lang w:val="uk-UA"/>
         </w:rPr>
       </w:pPr>
+      <w:proofErr w:type="spellStart"/>
       <w:r>
         <w:rPr>
           <w:rFonts w:eastAsia="Times New Roman"/>
           <w:szCs w:val="28"/>
           <w:lang w:eastAsia="ru-RU"/>
         </w:rPr>
-        <w:t>Закони збереження та їх зв’язок з фундаментальними властивостями простору і часу.</w:t>
+        <w:t>Закони</w:t>
+      </w:r>
+      <w:proofErr w:type="spellEnd"/>
+      <w:r>
+        <w:rPr>
+          <w:rFonts w:eastAsia="Times New Roman"/>
+          <w:szCs w:val="28"/>
+          <w:lang w:eastAsia="ru-RU"/>
+        </w:rPr>
+        <w:t xml:space="preserve"> </w:t>
+      </w:r>
+      <w:proofErr w:type="spellStart"/>
+      <w:r>
+        <w:rPr>
+          <w:rFonts w:eastAsia="Times New Roman"/>
+          <w:szCs w:val="28"/>
+          <w:lang w:eastAsia="ru-RU"/>
+        </w:rPr>
+        <w:t>збереження</w:t>
+      </w:r>
+      <w:proofErr w:type="spellEnd"/>
+      <w:r>
+        <w:rPr>
+          <w:rFonts w:eastAsia="Times New Roman"/>
+          <w:szCs w:val="28"/>
+          <w:lang w:eastAsia="ru-RU"/>
+        </w:rPr>
+        <w:t xml:space="preserve"> та </w:t>
+      </w:r>
+      <w:proofErr w:type="spellStart"/>
+      <w:r>
+        <w:rPr>
+          <w:rFonts w:eastAsia="Times New Roman"/>
+          <w:szCs w:val="28"/>
+          <w:lang w:eastAsia="ru-RU"/>
+        </w:rPr>
+        <w:t>їх</w:t>
+      </w:r>
+      <w:proofErr w:type="spellEnd"/>
+      <w:r>
+        <w:rPr>
+          <w:rFonts w:eastAsia="Times New Roman"/>
+          <w:szCs w:val="28"/>
+          <w:lang w:eastAsia="ru-RU"/>
+        </w:rPr>
+        <w:t xml:space="preserve"> </w:t>
+      </w:r>
+      <w:proofErr w:type="spellStart"/>
+      <w:r>
+        <w:rPr>
+          <w:rFonts w:eastAsia="Times New Roman"/>
+          <w:szCs w:val="28"/>
+          <w:lang w:eastAsia="ru-RU"/>
+        </w:rPr>
+        <w:t>зв’язок</w:t>
+      </w:r>
+      <w:proofErr w:type="spellEnd"/>
+      <w:r>
+        <w:rPr>
+          <w:rFonts w:eastAsia="Times New Roman"/>
+          <w:szCs w:val="28"/>
+          <w:lang w:eastAsia="ru-RU"/>
+        </w:rPr>
+        <w:t xml:space="preserve"> з </w:t>
+      </w:r>
+      <w:proofErr w:type="spellStart"/>
+      <w:r>
+        <w:rPr>
+          <w:rFonts w:eastAsia="Times New Roman"/>
+          <w:szCs w:val="28"/>
+          <w:lang w:eastAsia="ru-RU"/>
+        </w:rPr>
+        <w:t>фундаментальними</w:t>
+      </w:r>
+      <w:proofErr w:type="spellEnd"/>
+      <w:r>
+        <w:rPr>
+          <w:rFonts w:eastAsia="Times New Roman"/>
+          <w:szCs w:val="28"/>
+          <w:lang w:eastAsia="ru-RU"/>
+        </w:rPr>
+        <w:t xml:space="preserve"> </w:t>
+      </w:r>
+      <w:proofErr w:type="spellStart"/>
+      <w:r>
+        <w:rPr>
+          <w:rFonts w:eastAsia="Times New Roman"/>
+          <w:szCs w:val="28"/>
+          <w:lang w:eastAsia="ru-RU"/>
+        </w:rPr>
+        <w:t>властивостями</w:t>
+      </w:r>
+      <w:proofErr w:type="spellEnd"/>
+      <w:r>
+        <w:rPr>
+          <w:rFonts w:eastAsia="Times New Roman"/>
+          <w:szCs w:val="28"/>
+          <w:lang w:eastAsia="ru-RU"/>
+        </w:rPr>
+        <w:t xml:space="preserve"> простору і часу.</w:t>
       </w:r>
     </w:p>
     <w:p>
@@ -213,33 +433,13 @@
         <w:rPr>
           <w:lang w:val="uk-UA"/>
         </w:rPr>
-        <w:t>Функції розподілу Максвела-</w:t>
-      </w:r>
-      <w:proofErr w:type="spellStart"/>
-      <w:r>
-        <w:rPr>
-          <w:lang w:val="uk-UA"/>
-        </w:rPr>
-        <w:t>Больцмана</w:t>
-      </w:r>
-      <w:proofErr w:type="spellEnd"/>
-      <w:r>
-        <w:rPr>
-          <w:lang w:val="uk-UA"/>
-        </w:rPr>
-        <w:t>, Фермі-Дірака, Бозе-Ейнштейна</w:t>
-      </w:r>
-      <w:r>
-        <w:rPr>
-          <w:lang w:val="uk-UA"/>
-        </w:rPr>
-        <w:t xml:space="preserve"> </w:t>
-      </w:r>
-      <w:r>
-        <w:rPr>
-          <w:lang w:val="uk-UA"/>
-        </w:rPr>
-        <w:t>та їх застосування у фізиці</w:t>
+        <w:t>Функції розподілу Максвела-Больцмана, Фермі-Дірака, Бозе-Ейнштейна</w:t>
+      </w:r>
+      <w:r>
+        <w:rPr>
+          <w:lang w:val="uk-UA"/>
+        </w:rPr>
+        <w:t xml:space="preserve"> та їх застосування у фізиці</w:t>
       </w:r>
       <w:r>
         <w:rPr>
@@ -291,7 +491,6 @@
       </w:r>
       <w:r>
         <w:rPr>
-          <w:color w:val="FF0000"/>
           <w:lang w:val="uk-UA" w:eastAsia="ru-RU"/>
         </w:rPr>
         <w:t>у</w:t>
@@ -300,7 +499,21 @@
         <w:rPr>
           <w:lang w:val="uk-UA" w:eastAsia="ru-RU"/>
         </w:rPr>
-        <w:t xml:space="preserve"> системі багатьох частинок. Одночастинкова функція розподілу. Кінетичне рівняння Больцмана.</w:t>
+        <w:t xml:space="preserve"> системі багатьох частинок. </w:t>
+      </w:r>
+      <w:proofErr w:type="spellStart"/>
+      <w:r>
+        <w:rPr>
+          <w:lang w:val="uk-UA" w:eastAsia="ru-RU"/>
+        </w:rPr>
+        <w:t>Одночастинкова</w:t>
+      </w:r>
+      <w:proofErr w:type="spellEnd"/>
+      <w:r>
+        <w:rPr>
+          <w:lang w:val="uk-UA" w:eastAsia="ru-RU"/>
+        </w:rPr>
+        <w:t xml:space="preserve"> функція розподілу. Кінетичне рівняння Больцмана.</w:t>
       </w:r>
     </w:p>
     <w:p>
@@ -318,12 +531,112 @@
         <w:rPr>
           <w:lang w:val="uk-UA"/>
         </w:rPr>
-        <w:t>Електромагнітна взаємодія. Мікроскопічні та макроскопічні рівняння електродинаміки</w:t>
-      </w:r>
-      <w:r>
-        <w:rPr>
-          <w:lang w:val="uk-UA"/>
-        </w:rPr>
+        <w:t>Електромагнітна взаємодія. Мікроскопічні та макроскопічні рівняння електродинаміки.</w:t>
+      </w:r>
+    </w:p>
+    <w:p>
+      <w:pPr>
+        <w:numPr>
+          <w:ilvl w:val="0"/>
+          <w:numId w:val="7"/>
+        </w:numPr>
+        <w:jc w:val="both"/>
+        <w:rPr>
+          <w:lang w:val="uk-UA"/>
+        </w:rPr>
+      </w:pPr>
+      <w:r>
+        <w:rPr>
+          <w:lang w:val="uk-UA"/>
+        </w:rPr>
+        <w:t>Електромагнітні хвилі. Хвильове рівняння. Плоскі та сферичні хвилі. Поляризація електромагнітних хвиль. Стоячі хвилі.</w:t>
+      </w:r>
+    </w:p>
+    <w:p>
+      <w:pPr>
+        <w:numPr>
+          <w:ilvl w:val="0"/>
+          <w:numId w:val="7"/>
+        </w:numPr>
+        <w:jc w:val="both"/>
+        <w:rPr>
+          <w:lang w:val="uk-UA"/>
+        </w:rPr>
+      </w:pPr>
+      <w:r>
+        <w:rPr>
+          <w:lang w:val="uk-UA"/>
+        </w:rPr>
+        <w:t>Взаємодія світла з речовиною: поглинання, пружне та непружне розсіяння, люмінесценція.</w:t>
+      </w:r>
+    </w:p>
+    <w:p>
+      <w:pPr>
+        <w:numPr>
+          <w:ilvl w:val="0"/>
+          <w:numId w:val="7"/>
+        </w:numPr>
+        <w:jc w:val="both"/>
+        <w:rPr>
+          <w:lang w:val="uk-UA"/>
+        </w:rPr>
+      </w:pPr>
+      <w:r>
+        <w:rPr>
+          <w:lang w:val="uk-UA"/>
+        </w:rPr>
+        <w:t>Дифракція світла і рентгенівського проміння: прояви і застосування</w:t>
+      </w:r>
+    </w:p>
+    <w:p>
+      <w:pPr>
+        <w:numPr>
+          <w:ilvl w:val="0"/>
+          <w:numId w:val="7"/>
+        </w:numPr>
+        <w:jc w:val="both"/>
+        <w:rPr>
+          <w:lang w:val="uk-UA"/>
+        </w:rPr>
+      </w:pPr>
+      <w:proofErr w:type="spellStart"/>
+      <w:r>
+        <w:t>Фізичні</w:t>
+      </w:r>
+      <w:proofErr w:type="spellEnd"/>
+      <w:r>
+        <w:t xml:space="preserve"> </w:t>
+      </w:r>
+      <w:proofErr w:type="spellStart"/>
+      <w:r>
+        <w:t>принципи</w:t>
+      </w:r>
+      <w:proofErr w:type="spellEnd"/>
+      <w:r>
+        <w:t xml:space="preserve"> </w:t>
+      </w:r>
+      <w:proofErr w:type="spellStart"/>
+      <w:r>
+        <w:t>роботи</w:t>
+      </w:r>
+      <w:proofErr w:type="spellEnd"/>
+      <w:r>
+        <w:t xml:space="preserve"> </w:t>
+      </w:r>
+      <w:proofErr w:type="spellStart"/>
+      <w:r>
+        <w:t>лазерів</w:t>
+      </w:r>
+      <w:proofErr w:type="spellEnd"/>
+      <w:r>
+        <w:t xml:space="preserve">. Характеристики лазерного </w:t>
+      </w:r>
+      <w:proofErr w:type="spellStart"/>
+      <w:r>
+        <w:t>випромінювання</w:t>
+      </w:r>
+      <w:proofErr w:type="spellEnd"/>
+      <w:r>
         <w:t>.</w:t>
       </w:r>
     </w:p>
@@ -342,7 +655,19 @@
         <w:rPr>
           <w:lang w:val="uk-UA"/>
         </w:rPr>
-        <w:t>Електромагнітні хвилі. Хвильове рівняння. Плоскі та сферичні хвилі. Поляризація електромагнітних хвиль. Стоячі хвилі.</w:t>
+        <w:t>Будова атомних оболонок. Механічні та магнітні моменти</w:t>
+      </w:r>
+      <w:r>
+        <w:rPr>
+          <w:lang w:val="uk-UA"/>
+        </w:rPr>
+        <w:t xml:space="preserve"> атомів</w:t>
+      </w:r>
+      <w:r>
+        <w:rPr>
+          <w:lang w:val="uk-UA"/>
+        </w:rPr>
+        <w:t>. Періодична таблиця елементів.</w:t>
       </w:r>
     </w:p>
     <w:p>
@@ -360,7 +685,38 @@
         <w:rPr>
           <w:lang w:val="uk-UA"/>
         </w:rPr>
-        <w:t>Взаємодія світла з речовиною: поглинання, пружне та непружне розсіяння, люмінесценція.</w:t>
+        <w:t xml:space="preserve">Нульові коливання вакууму. </w:t>
+      </w:r>
+      <w:r>
+        <w:t>З</w:t>
+      </w:r>
+      <w:proofErr w:type="spellStart"/>
+      <w:r>
+        <w:rPr>
+          <w:lang w:val="uk-UA"/>
+        </w:rPr>
+        <w:t>сув</w:t>
+      </w:r>
+      <w:proofErr w:type="spellEnd"/>
+      <w:r>
+        <w:rPr>
+          <w:lang w:val="uk-UA"/>
+        </w:rPr>
+        <w:t xml:space="preserve"> </w:t>
+      </w:r>
+      <w:proofErr w:type="spellStart"/>
+      <w:r>
+        <w:rPr>
+          <w:lang w:val="uk-UA"/>
+        </w:rPr>
+        <w:t>Лемба</w:t>
+      </w:r>
+      <w:proofErr w:type="spellEnd"/>
+      <w:r>
+        <w:rPr>
+          <w:lang w:val="uk-UA"/>
+        </w:rPr>
+        <w:t>.</w:t>
       </w:r>
     </w:p>
     <w:p>
@@ -378,7 +734,21 @@
         <w:rPr>
           <w:lang w:val="uk-UA"/>
         </w:rPr>
-        <w:t>Дифракція світла і рентгенівського проміння: прояви і застосування</w:t>
+        <w:t xml:space="preserve">Основні рівняння квантової механіки: рівняння </w:t>
+      </w:r>
+      <w:proofErr w:type="spellStart"/>
+      <w:r>
+        <w:rPr>
+          <w:lang w:val="uk-UA"/>
+        </w:rPr>
+        <w:t>Шредінгера</w:t>
+      </w:r>
+      <w:proofErr w:type="spellEnd"/>
+      <w:r>
+        <w:rPr>
+          <w:lang w:val="uk-UA"/>
+        </w:rPr>
+        <w:t>, Дірака, Паулі.</w:t>
       </w:r>
     </w:p>
     <w:p>
@@ -392,8 +762,53 @@
           <w:lang w:val="uk-UA"/>
         </w:rPr>
       </w:pPr>
-      <w:r>
-        <w:t>Фізичні принципи роботи лазерів. Характеристики лазерного випромінювання.</w:t>
+      <w:proofErr w:type="spellStart"/>
+      <w:r>
+        <w:t>Методи</w:t>
+      </w:r>
+      <w:proofErr w:type="spellEnd"/>
+      <w:r>
+        <w:t xml:space="preserve"> квантового </w:t>
+      </w:r>
+      <w:proofErr w:type="spellStart"/>
+      <w:r>
+        <w:t>опису</w:t>
+      </w:r>
+      <w:proofErr w:type="spellEnd"/>
+      <w:r>
+        <w:t xml:space="preserve"> систем </w:t>
+      </w:r>
+      <w:proofErr w:type="spellStart"/>
+      <w:r>
+        <w:t>багатьох</w:t>
+      </w:r>
+      <w:proofErr w:type="spellEnd"/>
+      <w:r>
+        <w:t xml:space="preserve"> </w:t>
+      </w:r>
+      <w:proofErr w:type="spellStart"/>
+      <w:r>
+        <w:t>частинок</w:t>
+      </w:r>
+      <w:proofErr w:type="spellEnd"/>
+      <w:r>
+        <w:t xml:space="preserve">: </w:t>
+      </w:r>
+      <w:proofErr w:type="spellStart"/>
+      <w:r>
+        <w:t>адіабатичне</w:t>
+      </w:r>
+      <w:proofErr w:type="spellEnd"/>
+      <w:r>
+        <w:t xml:space="preserve"> </w:t>
+      </w:r>
+      <w:proofErr w:type="spellStart"/>
+      <w:r>
+        <w:t>наближення</w:t>
+      </w:r>
+      <w:proofErr w:type="spellEnd"/>
+      <w:r>
+        <w:t>, метод Хартрі-Фока.</w:t>
       </w:r>
     </w:p>
     <w:p>
@@ -407,30 +822,43 @@
           <w:lang w:val="uk-UA"/>
         </w:rPr>
       </w:pPr>
-      <w:r>
-        <w:rPr>
-          <w:lang w:val="uk-UA"/>
-        </w:rPr>
-        <w:t>Будова атомних оболонок. Механічні та магнітні моменти</w:t>
-      </w:r>
-      <w:r>
-        <w:rPr>
-          <w:lang w:val="uk-UA"/>
-        </w:rPr>
-        <w:t xml:space="preserve"> </w:t>
-      </w:r>
-      <w:r>
-        <w:rPr>
-          <w:color w:val="FF0000"/>
-          <w:lang w:val="uk-UA"/>
-        </w:rPr>
-        <w:t>атомів</w:t>
-      </w:r>
-      <w:r>
-        <w:rPr>
-          <w:lang w:val="uk-UA"/>
-        </w:rPr>
-        <w:t>. Періодична таблиця елементів.</w:t>
+      <w:proofErr w:type="spellStart"/>
+      <w:r>
+        <w:lastRenderedPageBreak/>
+        <w:t>Квазічастинки</w:t>
+      </w:r>
+      <w:proofErr w:type="spellEnd"/>
+      <w:r>
+        <w:t xml:space="preserve"> </w:t>
+      </w:r>
+      <w:r>
+        <w:rPr>
+          <w:lang w:val="uk-UA"/>
+        </w:rPr>
+        <w:t>у</w:t>
+      </w:r>
+      <w:r>
+        <w:t xml:space="preserve"> </w:t>
+      </w:r>
+      <w:proofErr w:type="spellStart"/>
+      <w:r>
+        <w:t>фізиці</w:t>
+      </w:r>
+      <w:proofErr w:type="spellEnd"/>
+      <w:r>
+        <w:rPr>
+          <w:lang w:val="uk-UA"/>
+        </w:rPr>
+        <w:t xml:space="preserve"> твердого тіла</w:t>
+      </w:r>
+      <w:r>
+        <w:t>.</w:t>
+      </w:r>
+      <w:r>
+        <w:rPr>
+          <w:lang w:val="uk-UA"/>
+        </w:rPr>
+        <w:t xml:space="preserve"> </w:t>
       </w:r>
     </w:p>
     <w:p>
@@ -444,45 +872,100 @@
           <w:lang w:val="uk-UA"/>
         </w:rPr>
       </w:pPr>
-      <w:r>
-        <w:rPr>
-          <w:lang w:val="uk-UA"/>
-        </w:rPr>
-        <w:t xml:space="preserve">Нульові коливання вакууму. </w:t>
-      </w:r>
-      <w:bookmarkStart w:id="0" w:name="_Hlk127981164"/>
-      <w:r>
-        <w:rPr>
-          <w:highlight w:val="yellow"/>
-          <w:lang w:val="uk-UA"/>
-        </w:rPr>
-        <w:t xml:space="preserve">Природна ширина спектральних ліній </w:t>
-      </w:r>
-      <w:bookmarkEnd w:id="0"/>
-      <w:r>
-        <w:rPr>
-          <w:highlight w:val="yellow"/>
-          <w:lang w:val="uk-UA"/>
-        </w:rPr>
-        <w:t>і</w:t>
-      </w:r>
-      <w:r>
-        <w:rPr>
-          <w:lang w:val="uk-UA"/>
-        </w:rPr>
-        <w:t xml:space="preserve"> </w:t>
-      </w:r>
-      <w:r>
-        <w:rPr>
-          <w:lang w:val="uk-UA"/>
-        </w:rPr>
-        <w:t>з</w:t>
-      </w:r>
-      <w:r>
-        <w:rPr>
-          <w:lang w:val="uk-UA"/>
-        </w:rPr>
-        <w:t>сув Лемба.</w:t>
+      <w:proofErr w:type="spellStart"/>
+      <w:r>
+        <w:rPr>
+          <w:szCs w:val="28"/>
+          <w:shd w:val="clear" w:color="auto" w:fill="FFFFFF"/>
+        </w:rPr>
+        <w:t>Елементарні</w:t>
+      </w:r>
+      <w:proofErr w:type="spellEnd"/>
+      <w:r>
+        <w:rPr>
+          <w:szCs w:val="28"/>
+          <w:shd w:val="clear" w:color="auto" w:fill="FFFFFF"/>
+        </w:rPr>
+        <w:t xml:space="preserve"> </w:t>
+      </w:r>
+      <w:proofErr w:type="spellStart"/>
+      <w:r>
+        <w:rPr>
+          <w:szCs w:val="28"/>
+          <w:shd w:val="clear" w:color="auto" w:fill="FFFFFF"/>
+        </w:rPr>
+        <w:t>частинки</w:t>
+      </w:r>
+      <w:proofErr w:type="spellEnd"/>
+      <w:r>
+        <w:rPr>
+          <w:szCs w:val="28"/>
+          <w:shd w:val="clear" w:color="auto" w:fill="FFFFFF"/>
+        </w:rPr>
+        <w:t xml:space="preserve">. </w:t>
+      </w:r>
+      <w:proofErr w:type="spellStart"/>
+      <w:r>
+        <w:rPr>
+          <w:szCs w:val="28"/>
+          <w:shd w:val="clear" w:color="auto" w:fill="FFFFFF"/>
+        </w:rPr>
+        <w:t>Частинки</w:t>
+      </w:r>
+      <w:proofErr w:type="spellEnd"/>
+      <w:r>
+        <w:rPr>
+          <w:szCs w:val="28"/>
+          <w:shd w:val="clear" w:color="auto" w:fill="FFFFFF"/>
+        </w:rPr>
+        <w:t xml:space="preserve"> та </w:t>
+      </w:r>
+      <w:proofErr w:type="spellStart"/>
+      <w:r>
+        <w:rPr>
+          <w:szCs w:val="28"/>
+          <w:shd w:val="clear" w:color="auto" w:fill="FFFFFF"/>
+        </w:rPr>
+        <w:t>античастинки</w:t>
+      </w:r>
+      <w:proofErr w:type="spellEnd"/>
+      <w:r>
+        <w:rPr>
+          <w:szCs w:val="28"/>
+          <w:shd w:val="clear" w:color="auto" w:fill="FFFFFF"/>
+        </w:rPr>
+        <w:t xml:space="preserve">. Сильна </w:t>
+      </w:r>
+      <w:proofErr w:type="spellStart"/>
+      <w:r>
+        <w:rPr>
+          <w:szCs w:val="28"/>
+          <w:shd w:val="clear" w:color="auto" w:fill="FFFFFF"/>
+        </w:rPr>
+        <w:t>взаємодія</w:t>
+      </w:r>
+      <w:proofErr w:type="spellEnd"/>
+      <w:r>
+        <w:rPr>
+          <w:szCs w:val="28"/>
+          <w:shd w:val="clear" w:color="auto" w:fill="FFFFFF"/>
+        </w:rPr>
+        <w:t xml:space="preserve"> та структура </w:t>
+      </w:r>
+      <w:proofErr w:type="spellStart"/>
+      <w:r>
+        <w:rPr>
+          <w:szCs w:val="28"/>
+          <w:shd w:val="clear" w:color="auto" w:fill="FFFFFF"/>
+        </w:rPr>
+        <w:t>адронів</w:t>
+      </w:r>
+      <w:proofErr w:type="spellEnd"/>
+      <w:r>
+        <w:rPr>
+          <w:szCs w:val="28"/>
+        </w:rPr>
+        <w:t>.</w:t>
       </w:r>
     </w:p>
     <w:p>
@@ -500,50 +983,21 @@
         <w:rPr>
           <w:lang w:val="uk-UA"/>
         </w:rPr>
-        <w:t xml:space="preserve">Основні рівняння квантової механіки: рівняння </w:t>
-      </w:r>
-      <w:r>
-        <w:rPr>
-          <w:highlight w:val="yellow"/>
-          <w:lang w:val="uk-UA"/>
-        </w:rPr>
-        <w:t>Шред</w:t>
-      </w:r>
-      <w:r>
-        <w:rPr>
-          <w:color w:val="FF0000"/>
-          <w:highlight w:val="yellow"/>
-          <w:lang w:val="uk-UA"/>
-        </w:rPr>
-        <w:t>и</w:t>
-      </w:r>
-      <w:r>
-        <w:rPr>
-          <w:highlight w:val="yellow"/>
-          <w:lang w:val="uk-UA"/>
-        </w:rPr>
-        <w:t>н</w:t>
-      </w:r>
-      <w:r>
-        <w:rPr>
-          <w:color w:val="FF0000"/>
-          <w:highlight w:val="yellow"/>
-          <w:lang w:val="uk-UA"/>
-        </w:rPr>
-        <w:t>ґ</w:t>
-      </w:r>
-      <w:r>
-        <w:rPr>
-          <w:highlight w:val="yellow"/>
-          <w:lang w:val="uk-UA"/>
-        </w:rPr>
-        <w:t>ера</w:t>
-      </w:r>
-      <w:r>
-        <w:rPr>
-          <w:lang w:val="uk-UA"/>
-        </w:rPr>
-        <w:t>, Дірака, Паулі.</w:t>
+        <w:t xml:space="preserve">Кварки та </w:t>
+      </w:r>
+      <w:proofErr w:type="spellStart"/>
+      <w:r>
+        <w:rPr>
+          <w:lang w:val="uk-UA"/>
+        </w:rPr>
+        <w:t>глюони</w:t>
+      </w:r>
+      <w:proofErr w:type="spellEnd"/>
+      <w:r>
+        <w:rPr>
+          <w:lang w:val="uk-UA"/>
+        </w:rPr>
+        <w:t>, їх основні характеристики. Кваркова структура баріонів та мезонів.</w:t>
       </w:r>
     </w:p>
     <w:p>
@@ -557,121 +1011,85 @@
           <w:lang w:val="uk-UA"/>
         </w:rPr>
       </w:pPr>
-      <w:r>
-        <w:lastRenderedPageBreak/>
-        <w:t>Методи квантового опису систем багатьох частинок: адіабатичне наближення, метод Хартрі-Фока.</w:t>
-      </w:r>
-    </w:p>
-    <w:p>
-      <w:pPr>
-        <w:numPr>
-          <w:ilvl w:val="0"/>
-          <w:numId w:val="7"/>
-        </w:numPr>
-        <w:jc w:val="both"/>
-        <w:rPr>
-          <w:lang w:val="uk-UA"/>
-        </w:rPr>
-      </w:pPr>
-      <w:r>
-        <w:t xml:space="preserve">Квазічастинки </w:t>
-      </w:r>
-      <w:r>
-        <w:rPr>
-          <w:color w:val="FF0000"/>
-          <w:lang w:val="uk-UA"/>
-        </w:rPr>
-        <w:t>у</w:t>
-      </w:r>
-      <w:r>
-        <w:t xml:space="preserve"> фізиці</w:t>
-      </w:r>
-      <w:r>
-        <w:rPr>
-          <w:lang w:val="uk-UA"/>
-        </w:rPr>
-        <w:t xml:space="preserve"> </w:t>
-      </w:r>
-      <w:r>
-        <w:rPr>
-          <w:color w:val="FF0000"/>
-          <w:lang w:val="uk-UA"/>
-        </w:rPr>
-        <w:t>твердого тіла</w:t>
-      </w:r>
-      <w:r>
-        <w:t xml:space="preserve">: </w:t>
-      </w:r>
-      <w:r>
-        <w:rPr>
-          <w:highlight w:val="yellow"/>
-        </w:rPr>
-        <w:t>фонони, поляритони, екситони, плазмони, магнони.</w:t>
-      </w:r>
-      <w:r>
-        <w:rPr>
-          <w:lang w:val="uk-UA"/>
-        </w:rPr>
-        <w:t xml:space="preserve"> </w:t>
-      </w:r>
-    </w:p>
-    <w:p>
-      <w:pPr>
-        <w:numPr>
-          <w:ilvl w:val="0"/>
-          <w:numId w:val="7"/>
-        </w:numPr>
-        <w:jc w:val="both"/>
-        <w:rPr>
-          <w:lang w:val="uk-UA"/>
-        </w:rPr>
-      </w:pPr>
-      <w:r>
-        <w:rPr>
-          <w:color w:val="222222"/>
-          <w:szCs w:val="28"/>
-          <w:shd w:val="clear" w:color="auto" w:fill="FFFFFF"/>
-        </w:rPr>
-        <w:t>Елементарні частинки. Частинки та античастинки. Сильна взаємодія та структура адронів</w:t>
-      </w:r>
-      <w:r>
-        <w:rPr>
-          <w:szCs w:val="28"/>
-        </w:rPr>
+      <w:proofErr w:type="spellStart"/>
+      <w:r>
+        <w:t>Фізична</w:t>
+      </w:r>
+      <w:proofErr w:type="spellEnd"/>
+      <w:r>
+        <w:t xml:space="preserve"> модель </w:t>
+      </w:r>
+      <w:proofErr w:type="spellStart"/>
+      <w:r>
+        <w:t>Всесвіту</w:t>
+      </w:r>
+      <w:proofErr w:type="spellEnd"/>
+      <w:r>
+        <w:t xml:space="preserve">. Великий </w:t>
+      </w:r>
+      <w:proofErr w:type="spellStart"/>
+      <w:r>
+        <w:t>вибух</w:t>
+      </w:r>
+      <w:proofErr w:type="spellEnd"/>
+      <w:r>
+        <w:t xml:space="preserve"> та </w:t>
+      </w:r>
+      <w:proofErr w:type="spellStart"/>
+      <w:r>
+        <w:t>еволюція</w:t>
+      </w:r>
+      <w:proofErr w:type="spellEnd"/>
+      <w:r>
+        <w:t xml:space="preserve"> </w:t>
+      </w:r>
+      <w:proofErr w:type="spellStart"/>
+      <w:r>
+        <w:t>Всесвіту</w:t>
+      </w:r>
+      <w:proofErr w:type="spellEnd"/>
+      <w:r>
+        <w:t xml:space="preserve">. </w:t>
+      </w:r>
+      <w:proofErr w:type="spellStart"/>
+      <w:r>
+        <w:t>Утворення</w:t>
+      </w:r>
+      <w:proofErr w:type="spellEnd"/>
+      <w:r>
+        <w:t xml:space="preserve"> </w:t>
+      </w:r>
+      <w:proofErr w:type="spellStart"/>
+      <w:r>
+        <w:t>елементарних</w:t>
+      </w:r>
+      <w:proofErr w:type="spellEnd"/>
+      <w:r>
+        <w:t xml:space="preserve"> </w:t>
+      </w:r>
+      <w:proofErr w:type="spellStart"/>
+      <w:r>
+        <w:t>частинок</w:t>
+      </w:r>
+      <w:proofErr w:type="spellEnd"/>
+      <w:r>
+        <w:t xml:space="preserve"> та </w:t>
+      </w:r>
+      <w:proofErr w:type="spellStart"/>
+      <w:r>
+        <w:t>хімічних</w:t>
+      </w:r>
+      <w:proofErr w:type="spellEnd"/>
+      <w:r>
+        <w:t xml:space="preserve"> </w:t>
+      </w:r>
+      <w:proofErr w:type="spellStart"/>
+      <w:r>
+        <w:t>елементів</w:t>
+      </w:r>
+      <w:proofErr w:type="spellEnd"/>
+      <w:r>
         <w:t>.</w:t>
-      </w:r>
-    </w:p>
-    <w:p>
-      <w:pPr>
-        <w:numPr>
-          <w:ilvl w:val="0"/>
-          <w:numId w:val="7"/>
-        </w:numPr>
-        <w:jc w:val="both"/>
-        <w:rPr>
-          <w:lang w:val="uk-UA"/>
-        </w:rPr>
-      </w:pPr>
-      <w:r>
-        <w:rPr>
-          <w:lang w:val="uk-UA"/>
-        </w:rPr>
-        <w:t>Кварки та глюони, їх основні характеристики. Кваркова структура баріонів та мезонів.</w:t>
-      </w:r>
-    </w:p>
-    <w:p>
-      <w:pPr>
-        <w:numPr>
-          <w:ilvl w:val="0"/>
-          <w:numId w:val="7"/>
-        </w:numPr>
-        <w:jc w:val="both"/>
-        <w:rPr>
-          <w:lang w:val="uk-UA"/>
-        </w:rPr>
-      </w:pPr>
-      <w:r>
-        <w:t>Фізична модель Всесвіту. Великий вибух та еволюція Всесвіту. Утворення елементарних частинок та хімічних елементів.</w:t>
       </w:r>
     </w:p>
     <w:p>
@@ -778,7 +1196,23 @@
           <w:szCs w:val="28"/>
           <w:lang w:val="uk-UA" w:eastAsia="uk-UA"/>
         </w:rPr>
-        <w:t>Задача багатьох тіл. Збурення. Збурююча функція. Миттєві та оскулюючі елементи.</w:t>
+        <w:t xml:space="preserve">Задача багатьох тіл. Збурення. </w:t>
+      </w:r>
+      <w:proofErr w:type="spellStart"/>
+      <w:r>
+        <w:rPr>
+          <w:szCs w:val="28"/>
+          <w:lang w:val="uk-UA" w:eastAsia="uk-UA"/>
+        </w:rPr>
+        <w:t>Збурююча</w:t>
+      </w:r>
+      <w:proofErr w:type="spellEnd"/>
+      <w:r>
+        <w:rPr>
+          <w:szCs w:val="28"/>
+          <w:lang w:val="uk-UA" w:eastAsia="uk-UA"/>
+        </w:rPr>
+        <w:t xml:space="preserve"> функція. Миттєві та оскулюючі елементи.</w:t>
       </w:r>
     </w:p>
     <w:p>
@@ -797,7 +1231,6 @@
       </w:r>
       <w:r>
         <w:rPr>
-          <w:color w:val="FF0000"/>
           <w:lang w:eastAsia="uk-UA"/>
         </w:rPr>
         <w:t>трьох</w:t>
@@ -833,25 +1266,41 @@
           <w:szCs w:val="28"/>
           <w:lang w:val="uk-UA" w:eastAsia="uk-UA"/>
         </w:rPr>
-        <w:t>Активна оптика. Адаптивний телескоп. Область ізопланатизму. Сучасний оптичний телескоп.</w:t>
-      </w:r>
-    </w:p>
-    <w:p>
-      <w:pPr>
-        <w:numPr>
-          <w:ilvl w:val="0"/>
-          <w:numId w:val="8"/>
-        </w:numPr>
-        <w:jc w:val="both"/>
-        <w:rPr>
-          <w:lang w:val="uk-UA"/>
-        </w:rPr>
-      </w:pPr>
+        <w:t xml:space="preserve">Активна оптика. Адаптивний телескоп. Область </w:t>
+      </w:r>
+      <w:proofErr w:type="spellStart"/>
       <w:r>
         <w:rPr>
           <w:szCs w:val="28"/>
           <w:lang w:val="uk-UA" w:eastAsia="uk-UA"/>
         </w:rPr>
+        <w:t>ізопланатизму</w:t>
+      </w:r>
+      <w:proofErr w:type="spellEnd"/>
+      <w:r>
+        <w:rPr>
+          <w:szCs w:val="28"/>
+          <w:lang w:val="uk-UA" w:eastAsia="uk-UA"/>
+        </w:rPr>
+        <w:t>. Сучасний оптичний телескоп.</w:t>
+      </w:r>
+    </w:p>
+    <w:p>
+      <w:pPr>
+        <w:numPr>
+          <w:ilvl w:val="0"/>
+          <w:numId w:val="8"/>
+        </w:numPr>
+        <w:jc w:val="both"/>
+        <w:rPr>
+          <w:lang w:val="uk-UA"/>
+        </w:rPr>
+      </w:pPr>
+      <w:r>
+        <w:rPr>
+          <w:szCs w:val="28"/>
+          <w:lang w:val="uk-UA" w:eastAsia="uk-UA"/>
+        </w:rPr>
         <w:t>Діаграма спрямованості антени радіотелескопа. Антенне згладжування.</w:t>
       </w:r>
     </w:p>
@@ -917,15 +1366,7 @@
           <w:szCs w:val="28"/>
           <w:lang w:eastAsia="ru-RU"/>
         </w:rPr>
-        <w:t xml:space="preserve"> </w:t>
-      </w:r>
-      <w:r>
-        <w:rPr>
-          <w:rFonts w:eastAsia="Times New Roman"/>
-          <w:szCs w:val="28"/>
-          <w:lang w:eastAsia="ru-RU"/>
-        </w:rPr>
-        <w:t>Реєстрація грав</w:t>
+        <w:t xml:space="preserve"> Реєстрація грав</w:t>
       </w:r>
       <w:r>
         <w:rPr>
@@ -968,7 +1409,21 @@
         <w:rPr>
           <w:szCs w:val="28"/>
         </w:rPr>
-        <w:t>Діаграма Герцшпрунга-Рассела.</w:t>
+        <w:t xml:space="preserve">Діаграма </w:t>
+      </w:r>
+      <w:proofErr w:type="spellStart"/>
+      <w:r>
+        <w:rPr>
+          <w:szCs w:val="28"/>
+        </w:rPr>
+        <w:t>Герцшпрунга</w:t>
+      </w:r>
+      <w:proofErr w:type="spellEnd"/>
+      <w:r>
+        <w:rPr>
+          <w:szCs w:val="28"/>
+        </w:rPr>
+        <w:t>-Рассела.</w:t>
       </w:r>
       <w:r>
         <w:rPr>
@@ -997,7 +1452,6 @@
       </w:r>
       <w:r>
         <w:rPr>
-          <w:color w:val="FF0000"/>
           <w:szCs w:val="28"/>
           <w:lang w:val="uk-UA" w:eastAsia="uk-UA"/>
         </w:rPr>
@@ -1084,40 +1538,40 @@
           <w:szCs w:val="28"/>
           <w:lang w:val="uk-UA" w:eastAsia="uk-UA"/>
         </w:rPr>
+        <w:t>Інтегральні характеристики Галактики. Населення, будова, підсистеми.</w:t>
+      </w:r>
+    </w:p>
+    <w:p>
+      <w:pPr>
+        <w:pStyle w:val="a"/>
+        <w:numPr>
+          <w:ilvl w:val="0"/>
+          <w:numId w:val="8"/>
+        </w:numPr>
+      </w:pPr>
+      <w:r>
+        <w:rPr>
+          <w:szCs w:val="28"/>
+          <w:lang w:eastAsia="uk-UA"/>
+        </w:rPr>
+        <w:t>Коефіцієнт поглинання в неперервному спектрі в зоряних атмосферах.</w:t>
+      </w:r>
+    </w:p>
+    <w:p>
+      <w:pPr>
+        <w:pStyle w:val="a"/>
+        <w:numPr>
+          <w:ilvl w:val="0"/>
+          <w:numId w:val="8"/>
+        </w:numPr>
+        <w:jc w:val="left"/>
+      </w:pPr>
+      <w:r>
+        <w:rPr>
+          <w:szCs w:val="28"/>
+          <w:lang w:eastAsia="uk-UA"/>
+        </w:rPr>
         <w:lastRenderedPageBreak/>
-        <w:t>Інтегральні характеристики Галактики. Населення, будова, підсистеми.</w:t>
-      </w:r>
-    </w:p>
-    <w:p>
-      <w:pPr>
-        <w:pStyle w:val="a"/>
-        <w:numPr>
-          <w:ilvl w:val="0"/>
-          <w:numId w:val="8"/>
-        </w:numPr>
-      </w:pPr>
-      <w:r>
-        <w:rPr>
-          <w:szCs w:val="28"/>
-          <w:lang w:eastAsia="uk-UA"/>
-        </w:rPr>
-        <w:t>Коефіцієнт поглинання в неперервному спектрі в зоряних атмосферах.</w:t>
-      </w:r>
-    </w:p>
-    <w:p>
-      <w:pPr>
-        <w:pStyle w:val="a"/>
-        <w:numPr>
-          <w:ilvl w:val="0"/>
-          <w:numId w:val="8"/>
-        </w:numPr>
-        <w:jc w:val="left"/>
-      </w:pPr>
-      <w:r>
-        <w:rPr>
-          <w:szCs w:val="28"/>
-          <w:lang w:eastAsia="uk-UA"/>
-        </w:rPr>
         <w:t>Механізми розширення спектральних ліній. Теоретичні контури ліній.</w:t>
       </w:r>
     </w:p>
@@ -1327,42 +1781,21 @@
           <w:szCs w:val="28"/>
           <w:lang w:val="uk-UA" w:eastAsia="uk-UA"/>
         </w:rPr>
-        <w:t xml:space="preserve">Наднові </w:t>
+        <w:t>Наднові зорі</w:t>
       </w:r>
       <w:r>
         <w:rPr>
           <w:szCs w:val="28"/>
           <w:lang w:val="uk-UA" w:eastAsia="uk-UA"/>
         </w:rPr>
-        <w:t>зорі</w:t>
+        <w:t>, їх класифікація та значення для нуклеосинтезу</w:t>
       </w:r>
       <w:r>
         <w:rPr>
           <w:szCs w:val="28"/>
           <w:lang w:val="uk-UA" w:eastAsia="uk-UA"/>
         </w:rPr>
-        <w:t xml:space="preserve">, </w:t>
-      </w:r>
-      <w:r>
-        <w:rPr>
-          <w:szCs w:val="28"/>
-          <w:lang w:val="uk-UA" w:eastAsia="uk-UA"/>
-        </w:rPr>
-        <w:t>їх класифікація та значення для нуклеосинтезу</w:t>
-      </w:r>
-      <w:r>
-        <w:rPr>
-          <w:szCs w:val="28"/>
-          <w:lang w:val="uk-UA" w:eastAsia="uk-UA"/>
-        </w:rPr>
-        <w:t xml:space="preserve">. </w:t>
-      </w:r>
-      <w:r>
-        <w:rPr>
-          <w:szCs w:val="28"/>
-          <w:lang w:val="uk-UA" w:eastAsia="uk-UA"/>
-        </w:rPr>
-        <w:t>Залишки Наднових.</w:t>
+        <w:t>. Залишки Наднових.</w:t>
       </w:r>
       <w:r>
         <w:rPr>
@@ -1476,13 +1909,23 @@
           <w:lang w:eastAsia="ru-RU"/>
         </w:rPr>
       </w:pPr>
+      <w:proofErr w:type="spellStart"/>
       <w:r>
         <w:rPr>
           <w:rFonts w:eastAsia="Times New Roman"/>
           <w:szCs w:val="28"/>
           <w:lang w:eastAsia="ru-RU"/>
         </w:rPr>
-        <w:t>Екзопланети. Методи відкриття</w:t>
+        <w:t>Екзопланети</w:t>
+      </w:r>
+      <w:proofErr w:type="spellEnd"/>
+      <w:r>
+        <w:rPr>
+          <w:rFonts w:eastAsia="Times New Roman"/>
+          <w:szCs w:val="28"/>
+          <w:lang w:eastAsia="ru-RU"/>
+        </w:rPr>
+        <w:t>. Методи відкриття</w:t>
       </w:r>
       <w:r>
         <w:rPr>
@@ -1560,44 +2003,69 @@
           <w:szCs w:val="28"/>
           <w:lang w:val="uk-UA" w:eastAsia="uk-UA"/>
         </w:rPr>
-        <w:t>Основні рівняння однорідинної магнітогідродинаміки.</w:t>
-      </w:r>
-    </w:p>
-    <w:p>
-      <w:pPr>
-        <w:numPr>
-          <w:ilvl w:val="0"/>
-          <w:numId w:val="8"/>
-        </w:numPr>
-        <w:jc w:val="both"/>
-        <w:rPr>
-          <w:lang w:val="uk-UA"/>
-        </w:rPr>
-      </w:pPr>
+        <w:t xml:space="preserve">Основні рівняння </w:t>
+      </w:r>
+      <w:proofErr w:type="spellStart"/>
       <w:r>
         <w:rPr>
           <w:szCs w:val="28"/>
           <w:lang w:val="uk-UA" w:eastAsia="uk-UA"/>
         </w:rPr>
-        <w:t>Геліосфера. Просторово-часові характеристики.</w:t>
-      </w:r>
-    </w:p>
-    <w:p>
-      <w:pPr>
-        <w:numPr>
-          <w:ilvl w:val="0"/>
-          <w:numId w:val="8"/>
-        </w:numPr>
-        <w:jc w:val="both"/>
-        <w:rPr>
-          <w:lang w:val="uk-UA"/>
-        </w:rPr>
-      </w:pPr>
+        <w:t>однорідинної</w:t>
+      </w:r>
+      <w:proofErr w:type="spellEnd"/>
       <w:r>
         <w:rPr>
           <w:szCs w:val="28"/>
           <w:lang w:val="uk-UA" w:eastAsia="uk-UA"/>
         </w:rPr>
+        <w:t xml:space="preserve"> магнітогідродинаміки.</w:t>
+      </w:r>
+    </w:p>
+    <w:p>
+      <w:pPr>
+        <w:numPr>
+          <w:ilvl w:val="0"/>
+          <w:numId w:val="8"/>
+        </w:numPr>
+        <w:jc w:val="both"/>
+        <w:rPr>
+          <w:lang w:val="uk-UA"/>
+        </w:rPr>
+      </w:pPr>
+      <w:proofErr w:type="spellStart"/>
+      <w:r>
+        <w:rPr>
+          <w:szCs w:val="28"/>
+          <w:lang w:val="uk-UA" w:eastAsia="uk-UA"/>
+        </w:rPr>
+        <w:t>Геліосфера</w:t>
+      </w:r>
+      <w:proofErr w:type="spellEnd"/>
+      <w:r>
+        <w:rPr>
+          <w:szCs w:val="28"/>
+          <w:lang w:val="uk-UA" w:eastAsia="uk-UA"/>
+        </w:rPr>
+        <w:t>. Просторово-часові характеристики.</w:t>
+      </w:r>
+    </w:p>
+    <w:p>
+      <w:pPr>
+        <w:numPr>
+          <w:ilvl w:val="0"/>
+          <w:numId w:val="8"/>
+        </w:numPr>
+        <w:jc w:val="both"/>
+        <w:rPr>
+          <w:lang w:val="uk-UA"/>
+        </w:rPr>
+      </w:pPr>
+      <w:r>
+        <w:rPr>
+          <w:szCs w:val="28"/>
+          <w:lang w:val="uk-UA" w:eastAsia="uk-UA"/>
+        </w:rPr>
         <w:t>Сонячний вітер. Моделі сонячного вітру.</w:t>
       </w:r>
     </w:p>
@@ -1617,59 +2085,116 @@
           <w:szCs w:val="28"/>
           <w:lang w:val="uk-UA" w:eastAsia="uk-UA"/>
         </w:rPr>
-        <w:t xml:space="preserve">Малі тіла Сонячної системи. Їх </w:t>
+        <w:t>Малі тіла Сонячної системи. Їх к</w:t>
       </w:r>
       <w:r>
         <w:rPr>
           <w:szCs w:val="28"/>
           <w:lang w:val="uk-UA" w:eastAsia="uk-UA"/>
         </w:rPr>
-        <w:t>к</w:t>
-      </w:r>
+        <w:t>ласифікація та фізичні характеристики</w:t>
+      </w:r>
+    </w:p>
+    <w:p>
+      <w:pPr>
+        <w:numPr>
+          <w:ilvl w:val="0"/>
+          <w:numId w:val="8"/>
+        </w:numPr>
+        <w:jc w:val="both"/>
+        <w:rPr>
+          <w:lang w:val="uk-UA"/>
+        </w:rPr>
+      </w:pPr>
+      <w:proofErr w:type="spellStart"/>
+      <w:r>
+        <w:rPr>
+          <w:rFonts w:eastAsia="Times New Roman"/>
+          <w:szCs w:val="28"/>
+          <w:lang w:eastAsia="ru-RU"/>
+        </w:rPr>
+        <w:t>Космічні</w:t>
+      </w:r>
+      <w:proofErr w:type="spellEnd"/>
+      <w:r>
+        <w:rPr>
+          <w:rFonts w:eastAsia="Times New Roman"/>
+          <w:szCs w:val="28"/>
+          <w:lang w:eastAsia="ru-RU"/>
+        </w:rPr>
+        <w:t xml:space="preserve"> </w:t>
+      </w:r>
+      <w:proofErr w:type="spellStart"/>
+      <w:r>
+        <w:rPr>
+          <w:rFonts w:eastAsia="Times New Roman"/>
+          <w:szCs w:val="28"/>
+          <w:lang w:eastAsia="ru-RU"/>
+        </w:rPr>
+        <w:t>промені</w:t>
+      </w:r>
+      <w:proofErr w:type="spellEnd"/>
+      <w:r>
+        <w:rPr>
+          <w:rFonts w:eastAsia="Times New Roman"/>
+          <w:szCs w:val="28"/>
+          <w:lang w:eastAsia="ru-RU"/>
+        </w:rPr>
+        <w:t xml:space="preserve"> </w:t>
+      </w:r>
+      <w:proofErr w:type="spellStart"/>
+      <w:r>
+        <w:rPr>
+          <w:rFonts w:eastAsia="Times New Roman"/>
+          <w:szCs w:val="28"/>
+          <w:lang w:eastAsia="ru-RU"/>
+        </w:rPr>
+        <w:t>високих</w:t>
+      </w:r>
+      <w:proofErr w:type="spellEnd"/>
+      <w:r>
+        <w:rPr>
+          <w:rFonts w:eastAsia="Times New Roman"/>
+          <w:szCs w:val="28"/>
+          <w:lang w:eastAsia="ru-RU"/>
+        </w:rPr>
+        <w:t xml:space="preserve"> </w:t>
+      </w:r>
+      <w:proofErr w:type="spellStart"/>
+      <w:r>
+        <w:rPr>
+          <w:rFonts w:eastAsia="Times New Roman"/>
+          <w:szCs w:val="28"/>
+          <w:lang w:eastAsia="ru-RU"/>
+        </w:rPr>
+        <w:t>енергій</w:t>
+      </w:r>
+      <w:proofErr w:type="spellEnd"/>
+      <w:r>
+        <w:rPr>
+          <w:rFonts w:eastAsia="Times New Roman"/>
+          <w:szCs w:val="28"/>
+          <w:lang w:eastAsia="ru-RU"/>
+        </w:rPr>
+        <w:t>.</w:t>
+      </w:r>
+    </w:p>
+    <w:p>
+      <w:pPr>
+        <w:numPr>
+          <w:ilvl w:val="0"/>
+          <w:numId w:val="8"/>
+        </w:numPr>
+        <w:jc w:val="both"/>
+        <w:rPr>
+          <w:lang w:val="uk-UA"/>
+        </w:rPr>
+      </w:pPr>
       <w:r>
         <w:rPr>
           <w:szCs w:val="28"/>
           <w:lang w:val="uk-UA" w:eastAsia="uk-UA"/>
         </w:rPr>
-        <w:t>ласифікація та фізичні характеристики</w:t>
-      </w:r>
-    </w:p>
-    <w:p>
-      <w:pPr>
-        <w:numPr>
-          <w:ilvl w:val="0"/>
-          <w:numId w:val="8"/>
-        </w:numPr>
-        <w:jc w:val="both"/>
-        <w:rPr>
-          <w:lang w:val="uk-UA"/>
-        </w:rPr>
-      </w:pPr>
-      <w:r>
-        <w:rPr>
-          <w:rFonts w:eastAsia="Times New Roman"/>
-          <w:szCs w:val="28"/>
-          <w:lang w:eastAsia="ru-RU"/>
-        </w:rPr>
-        <w:t>Космічні промені високих енергій.</w:t>
-      </w:r>
-    </w:p>
-    <w:p>
-      <w:pPr>
-        <w:numPr>
-          <w:ilvl w:val="0"/>
-          <w:numId w:val="8"/>
-        </w:numPr>
-        <w:jc w:val="both"/>
-        <w:rPr>
-          <w:lang w:val="uk-UA"/>
-        </w:rPr>
-      </w:pPr>
-      <w:r>
-        <w:rPr>
-          <w:szCs w:val="28"/>
-          <w:lang w:val="uk-UA" w:eastAsia="uk-UA"/>
-        </w:rPr>
         <w:t xml:space="preserve">Методи визначення відстаней до галактик. Принципи побудови позагалактичної шкали відстаней. </w:t>
       </w:r>
       <w:r>
@@ -1677,8 +2202,17 @@
           <w:szCs w:val="28"/>
           <w:lang w:val="uk-UA"/>
         </w:rPr>
-        <w:t>Закон Габбла</w:t>
-      </w:r>
+        <w:t xml:space="preserve">Закон </w:t>
+      </w:r>
+      <w:proofErr w:type="spellStart"/>
+      <w:r>
+        <w:rPr>
+          <w:szCs w:val="28"/>
+          <w:lang w:val="uk-UA"/>
+        </w:rPr>
+        <w:t>Габбла</w:t>
+      </w:r>
+      <w:proofErr w:type="spellEnd"/>
       <w:r>
         <w:rPr>
           <w:szCs w:val="28"/>
@@ -1693,6 +2227,7 @@
         </w:rPr>
         <w:t xml:space="preserve"> </w:t>
       </w:r>
+      <w:proofErr w:type="spellStart"/>
       <w:r>
         <w:rPr>
           <w:szCs w:val="28"/>
@@ -1700,6 +2235,7 @@
         </w:rPr>
         <w:t>Леметра</w:t>
       </w:r>
+      <w:proofErr w:type="spellEnd"/>
       <w:r>
         <w:rPr>
           <w:szCs w:val="28"/>
@@ -1729,23 +2265,23 @@
           <w:szCs w:val="28"/>
           <w:lang w:eastAsia="uk-UA"/>
         </w:rPr>
+        <w:t>Класифікація галактик та основні кореляції фізичних характеристик галактик з морфологічним типом.</w:t>
+      </w:r>
+    </w:p>
+    <w:p>
+      <w:pPr>
+        <w:pStyle w:val="a"/>
+        <w:numPr>
+          <w:ilvl w:val="0"/>
+          <w:numId w:val="8"/>
+        </w:numPr>
+      </w:pPr>
+      <w:r>
+        <w:rPr>
+          <w:szCs w:val="28"/>
+          <w:lang w:eastAsia="uk-UA"/>
+        </w:rPr>
         <w:lastRenderedPageBreak/>
-        <w:t>Класифікація галактик та основні кореляції фізичних характеристик галактик з морфологічним типом.</w:t>
-      </w:r>
-    </w:p>
-    <w:p>
-      <w:pPr>
-        <w:pStyle w:val="a"/>
-        <w:numPr>
-          <w:ilvl w:val="0"/>
-          <w:numId w:val="8"/>
-        </w:numPr>
-      </w:pPr>
-      <w:r>
-        <w:rPr>
-          <w:szCs w:val="28"/>
-          <w:lang w:eastAsia="uk-UA"/>
-        </w:rPr>
         <w:t>Уніфікована схема та головні спостережні характеристики активних ядер галактик.</w:t>
       </w:r>
     </w:p>
@@ -1789,7 +2325,39 @@
           <w:szCs w:val="28"/>
           <w:lang w:eastAsia="uk-UA"/>
         </w:rPr>
-        <w:t>Великомасштабна структура Всесвіту: групи, скупчення, філаменти, надскупчення.</w:t>
+        <w:t xml:space="preserve">Великомасштабна структура Всесвіту: групи, скупчення, </w:t>
+      </w:r>
+      <w:proofErr w:type="spellStart"/>
+      <w:r>
+        <w:rPr>
+          <w:szCs w:val="28"/>
+          <w:lang w:eastAsia="uk-UA"/>
+        </w:rPr>
+        <w:t>філаменти</w:t>
+      </w:r>
+      <w:proofErr w:type="spellEnd"/>
+      <w:r>
+        <w:rPr>
+          <w:szCs w:val="28"/>
+          <w:lang w:eastAsia="uk-UA"/>
+        </w:rPr>
+        <w:t xml:space="preserve">, </w:t>
+      </w:r>
+      <w:proofErr w:type="spellStart"/>
+      <w:r>
+        <w:rPr>
+          <w:szCs w:val="28"/>
+          <w:lang w:eastAsia="uk-UA"/>
+        </w:rPr>
+        <w:t>надскупчення</w:t>
+      </w:r>
+      <w:proofErr w:type="spellEnd"/>
+      <w:r>
+        <w:rPr>
+          <w:szCs w:val="28"/>
+          <w:lang w:eastAsia="uk-UA"/>
+        </w:rPr>
+        <w:t>.</w:t>
       </w:r>
     </w:p>
     <w:p>
